--- a/Гракович Ю.Д. проект.docx
+++ b/Гракович Ю.Д. проект.docx
@@ -91,7 +91,23 @@
           <w:sz w:val="24"/>
           <w:szCs w:val="24"/>
         </w:rPr>
-        <w:t>можно будет купить нужные комплектующие для компьютера или вызвать мастера на дом.</w:t>
+        <w:t>можно будет купить нужные комплектующие</w:t>
+      </w:r>
+      <w:r>
+        <w:rPr>
+          <w:rFonts w:ascii="Times New Roman" w:hAnsi="Times New Roman" w:cs="Times New Roman"/>
+          <w:sz w:val="24"/>
+          <w:szCs w:val="24"/>
+        </w:rPr>
+        <w:t xml:space="preserve">, </w:t>
+      </w:r>
+      <w:r>
+        <w:rPr>
+          <w:rFonts w:ascii="Times New Roman" w:hAnsi="Times New Roman" w:cs="Times New Roman"/>
+          <w:sz w:val="24"/>
+          <w:szCs w:val="24"/>
+        </w:rPr>
+        <w:t>а также вызвать мастера по ремонту компьютера на дом.</w:t>
       </w:r>
     </w:p>
     <w:p>
@@ -155,14 +171,7 @@
           <w:rFonts w:ascii="Times New Roman" w:hAnsi="Times New Roman" w:cs="Times New Roman"/>
           <w:sz w:val="24"/>
         </w:rPr>
-        <w:t xml:space="preserve">большие базы данных, </w:t>
-      </w:r>
-      <w:r>
-        <w:rPr>
-          <w:rFonts w:ascii="Times New Roman" w:hAnsi="Times New Roman" w:cs="Times New Roman"/>
-          <w:sz w:val="24"/>
-        </w:rPr>
-        <w:t>100000/200000 пользователей могут заходить одновременно. Примерно 400000 личных кабинетов. Более 100000 различных товаров.</w:t>
+        <w:t>200000 пользователей могут заходить одновременно. Примерно 400000 личных кабинетов. Более 100000 различных товаров.</w:t>
       </w:r>
     </w:p>
     <w:p>
@@ -342,9 +351,17 @@
       <w:r>
         <w:rPr>
           <w:rFonts w:ascii="Times New Roman" w:hAnsi="Times New Roman" w:cs="Times New Roman"/>
-          <w:sz w:val="24"/>
-        </w:rPr>
-        <w:t xml:space="preserve">Сроки: сроки мягкие и </w:t>
+          <w:b/>
+          <w:sz w:val="24"/>
+        </w:rPr>
+        <w:t>Сроки:</w:t>
+      </w:r>
+      <w:r>
+        <w:rPr>
+          <w:rFonts w:ascii="Times New Roman" w:hAnsi="Times New Roman" w:cs="Times New Roman"/>
+          <w:sz w:val="24"/>
+        </w:rPr>
+        <w:t xml:space="preserve"> </w:t>
       </w:r>
       <w:r>
         <w:rPr>
@@ -367,6 +384,13 @@
         </w:rPr>
         <w:t xml:space="preserve"> год 2 месяца.</w:t>
       </w:r>
+      <w:r>
+        <w:rPr>
+          <w:rFonts w:ascii="Times New Roman" w:hAnsi="Times New Roman" w:cs="Times New Roman"/>
+          <w:sz w:val="24"/>
+        </w:rPr>
+        <w:t xml:space="preserve"> Эти 2 месяца были взяты про запас.</w:t>
+      </w:r>
     </w:p>
     <w:p>
       <w:pPr>
@@ -653,14 +677,70 @@
           <w:rFonts w:ascii="Times New Roman" w:hAnsi="Times New Roman" w:cs="Times New Roman"/>
           <w:sz w:val="24"/>
         </w:rPr>
-        <w:t xml:space="preserve"> является очень гибкой. Она как раз-таки была выбрана из-за того, что на начальном этапе требования заказчика очень неполные и не ясные</w:t>
-      </w:r>
-      <w:r>
-        <w:rPr>
-          <w:rFonts w:ascii="Times New Roman" w:hAnsi="Times New Roman" w:cs="Times New Roman"/>
-          <w:sz w:val="24"/>
-        </w:rPr>
-        <w:t xml:space="preserve"> и из-за чего не подходит инкрементная модель.</w:t>
+        <w:t xml:space="preserve"> является очень гибкой. Она как раз-таки была выбрана из-за того, что на начальном этапе</w:t>
+      </w:r>
+      <w:r>
+        <w:rPr>
+          <w:rFonts w:ascii="Times New Roman" w:hAnsi="Times New Roman" w:cs="Times New Roman"/>
+          <w:sz w:val="24"/>
+        </w:rPr>
+        <w:t xml:space="preserve"> </w:t>
+      </w:r>
+      <w:r>
+        <w:rPr>
+          <w:rFonts w:ascii="Times New Roman" w:hAnsi="Times New Roman" w:cs="Times New Roman"/>
+          <w:sz w:val="24"/>
+        </w:rPr>
+        <w:t>заказчик ещё до конца не определился со всеми своими требованиями</w:t>
+      </w:r>
+      <w:r>
+        <w:rPr>
+          <w:rFonts w:ascii="Times New Roman" w:hAnsi="Times New Roman" w:cs="Times New Roman"/>
+          <w:sz w:val="24"/>
+        </w:rPr>
+        <w:t xml:space="preserve"> </w:t>
+      </w:r>
+      <w:r>
+        <w:rPr>
+          <w:rFonts w:ascii="Times New Roman" w:hAnsi="Times New Roman" w:cs="Times New Roman"/>
+          <w:sz w:val="24"/>
+        </w:rPr>
+        <w:t>из-за чего не подходит инкрементная модель.</w:t>
+      </w:r>
+      <w:r>
+        <w:rPr>
+          <w:rFonts w:ascii="Times New Roman" w:hAnsi="Times New Roman" w:cs="Times New Roman"/>
+          <w:sz w:val="24"/>
+        </w:rPr>
+        <w:t xml:space="preserve"> Так как </w:t>
+      </w:r>
+      <w:r>
+        <w:rPr>
+          <w:rFonts w:ascii="Times New Roman" w:hAnsi="Times New Roman" w:cs="Times New Roman"/>
+          <w:sz w:val="24"/>
+        </w:rPr>
+        <w:t>модели требований в этом жизненном цикле</w:t>
+      </w:r>
+      <w:r>
+        <w:rPr>
+          <w:rFonts w:ascii="Times New Roman" w:hAnsi="Times New Roman" w:cs="Times New Roman"/>
+          <w:sz w:val="24"/>
+        </w:rPr>
+        <w:t xml:space="preserve"> менять</w:t>
+      </w:r>
+      <w:r>
+        <w:rPr>
+          <w:rFonts w:ascii="Times New Roman" w:hAnsi="Times New Roman" w:cs="Times New Roman"/>
+          <w:sz w:val="24"/>
+        </w:rPr>
+        <w:t xml:space="preserve"> нельзя</w:t>
+      </w:r>
+      <w:r>
+        <w:rPr>
+          <w:rFonts w:ascii="Times New Roman" w:hAnsi="Times New Roman" w:cs="Times New Roman"/>
+          <w:sz w:val="24"/>
+        </w:rPr>
+        <w:t>.</w:t>
       </w:r>
       <w:r>
         <w:rPr>
@@ -690,6 +770,27 @@
         </w:rPr>
         <w:t xml:space="preserve"> из-за чего не подходит спиральная МЖЦ.</w:t>
       </w:r>
+      <w:r>
+        <w:rPr>
+          <w:rFonts w:ascii="Times New Roman" w:hAnsi="Times New Roman" w:cs="Times New Roman"/>
+          <w:sz w:val="24"/>
+        </w:rPr>
+        <w:t xml:space="preserve"> Так как она требует высоких навыков и знаний как от </w:t>
+      </w:r>
+      <w:r>
+        <w:rPr>
+          <w:rFonts w:ascii="Times New Roman" w:hAnsi="Times New Roman" w:cs="Times New Roman"/>
+          <w:sz w:val="24"/>
+        </w:rPr>
+        <w:t>заказчика,</w:t>
+      </w:r>
+      <w:r>
+        <w:rPr>
+          <w:rFonts w:ascii="Times New Roman" w:hAnsi="Times New Roman" w:cs="Times New Roman"/>
+          <w:sz w:val="24"/>
+        </w:rPr>
+        <w:t xml:space="preserve"> так и от команды разработки.</w:t>
+      </w:r>
     </w:p>
     <w:p>
       <w:pPr>
@@ -706,7 +807,6 @@
         <w:rPr>
           <w:rFonts w:ascii="Times New Roman" w:hAnsi="Times New Roman" w:cs="Times New Roman"/>
           <w:i/>
-          <w:sz w:val="24"/>
         </w:rPr>
       </w:pPr>
       <w:r>
@@ -714,7 +814,6 @@
           <w:rFonts w:ascii="Times New Roman" w:hAnsi="Times New Roman" w:cs="Times New Roman"/>
           <w:b/>
           <w:i/>
-          <w:sz w:val="24"/>
         </w:rPr>
         <w:t>(</w:t>
       </w:r>
@@ -723,7 +822,6 @@
           <w:rFonts w:ascii="Times New Roman" w:hAnsi="Times New Roman" w:cs="Times New Roman"/>
           <w:b/>
           <w:i/>
-          <w:sz w:val="24"/>
         </w:rPr>
         <w:t>Инкрементная</w:t>
       </w:r>
@@ -731,26 +829,39 @@
         <w:rPr>
           <w:rFonts w:ascii="Times New Roman" w:hAnsi="Times New Roman" w:cs="Times New Roman"/>
           <w:i/>
-          <w:sz w:val="24"/>
-        </w:rPr>
-        <w:t xml:space="preserve"> не подходит как из-за того, что заказчик ещё до конца не определился со всеми своими требованиями. Тем более он может их кардинально изменить во время создания проекта, а изменять модели требований в этом жизненном цикле нельзя.</w:t>
-      </w:r>
-    </w:p>
-    <w:p>
-      <w:pPr>
-        <w:spacing w:after="0" w:line="240" w:lineRule="auto"/>
+        </w:rPr>
+        <w:t xml:space="preserve"> не подходит как из-за того</w:t>
+      </w:r>
+      <w:bookmarkStart w:id="1" w:name="_Hlk201663996"/>
+      <w:r>
         <w:rPr>
           <w:rFonts w:ascii="Times New Roman" w:hAnsi="Times New Roman" w:cs="Times New Roman"/>
           <w:i/>
-          <w:sz w:val="24"/>
-        </w:rPr>
-      </w:pPr>
-      <w:r>
-        <w:rPr>
-          <w:rFonts w:ascii="Times New Roman" w:hAnsi="Times New Roman" w:cs="Times New Roman"/>
-          <w:b/>
+        </w:rPr>
+        <w:t>, что заказчик ещё до конца не определился со всеми своими требованиями</w:t>
+      </w:r>
+      <w:bookmarkEnd w:id="1"/>
+      <w:r>
+        <w:rPr>
+          <w:rFonts w:ascii="Times New Roman" w:hAnsi="Times New Roman" w:cs="Times New Roman"/>
           <w:i/>
-          <w:sz w:val="24"/>
+        </w:rPr>
+        <w:t>. Тем более он может их кардинально изменить во время создания проекта, а изменять модели требований в этом жизненном цикле нельзя.</w:t>
+      </w:r>
+    </w:p>
+    <w:p>
+      <w:pPr>
+        <w:spacing w:after="0" w:line="240" w:lineRule="auto"/>
+        <w:rPr>
+          <w:rFonts w:ascii="Times New Roman" w:hAnsi="Times New Roman" w:cs="Times New Roman"/>
+          <w:i/>
+        </w:rPr>
+      </w:pPr>
+      <w:r>
+        <w:rPr>
+          <w:rFonts w:ascii="Times New Roman" w:hAnsi="Times New Roman" w:cs="Times New Roman"/>
+          <w:b/>
+          <w:i/>
         </w:rPr>
         <w:t>Спиральная</w:t>
       </w:r>
@@ -758,7 +869,6 @@
         <w:rPr>
           <w:rFonts w:ascii="Times New Roman" w:hAnsi="Times New Roman" w:cs="Times New Roman"/>
           <w:i/>
-          <w:sz w:val="24"/>
         </w:rPr>
         <w:t xml:space="preserve"> модель жизненного цикла не подходит из-за высоких требований, как к заказчику, так и к разработчикам.</w:t>
       </w:r>
@@ -766,12 +876,9 @@
         <w:rPr>
           <w:rFonts w:ascii="Times New Roman" w:hAnsi="Times New Roman" w:cs="Times New Roman"/>
           <w:i/>
-          <w:sz w:val="24"/>
         </w:rPr>
         <w:t>)</w:t>
       </w:r>
-      <w:bookmarkStart w:id="1" w:name="_GoBack"/>
-      <w:bookmarkEnd w:id="1"/>
     </w:p>
     <w:p>
       <w:pPr>
@@ -839,7 +946,21 @@
           <w:rFonts w:ascii="Times New Roman" w:hAnsi="Times New Roman" w:cs="Times New Roman"/>
           <w:sz w:val="24"/>
         </w:rPr>
-        <w:t xml:space="preserve"> У пользователя – больше про покупки и вызов мастера, а у администратора больше про редактирование. (Рассказать по карте навигации).</w:t>
+        <w:t xml:space="preserve"> У пользователя – больше про покупки и вызов мастера, а у администратора больше про редактирование. (Рассказать по карте навигации</w:t>
+      </w:r>
+      <w:r>
+        <w:rPr>
+          <w:rFonts w:ascii="Times New Roman" w:hAnsi="Times New Roman" w:cs="Times New Roman"/>
+          <w:sz w:val="24"/>
+        </w:rPr>
+        <w:t xml:space="preserve"> и сообщить о принципе толерантности</w:t>
+      </w:r>
+      <w:r>
+        <w:rPr>
+          <w:rFonts w:ascii="Times New Roman" w:hAnsi="Times New Roman" w:cs="Times New Roman"/>
+          <w:sz w:val="24"/>
+        </w:rPr>
+        <w:t>).</w:t>
       </w:r>
     </w:p>
     <w:p>
@@ -898,7 +1019,22 @@
           <w:rFonts w:ascii="Times New Roman" w:hAnsi="Times New Roman" w:cs="Times New Roman"/>
           <w:sz w:val="24"/>
         </w:rPr>
-        <w:t xml:space="preserve">Давайте рассмотрим сценарий одного макета – Главная страница. </w:t>
+        <w:lastRenderedPageBreak/>
+        <w:t>Давайте</w:t>
+      </w:r>
+      <w:r>
+        <w:rPr>
+          <w:rFonts w:ascii="Times New Roman" w:hAnsi="Times New Roman" w:cs="Times New Roman"/>
+          <w:sz w:val="24"/>
+        </w:rPr>
+        <w:t xml:space="preserve"> кратко</w:t>
+      </w:r>
+      <w:r>
+        <w:rPr>
+          <w:rFonts w:ascii="Times New Roman" w:hAnsi="Times New Roman" w:cs="Times New Roman"/>
+          <w:sz w:val="24"/>
+        </w:rPr>
+        <w:t xml:space="preserve"> рассмотрим сценарий одного макета – Главная страница. </w:t>
       </w:r>
       <w:r>
         <w:rPr>
@@ -921,26 +1057,76 @@
           <w:rFonts w:ascii="Times New Roman" w:hAnsi="Times New Roman" w:cs="Times New Roman"/>
           <w:sz w:val="24"/>
         </w:rPr>
-        <w:lastRenderedPageBreak/>
-        <w:t>Чтобы пользователь смог купить нужный товар, соответственно его (товар) необходимо найти. Значит на главную страницу стоит обязательно добавить поисковую строку. Покупатель наверняка захочет найти товар по определённым критериям (по цене, по отзывам и т.д.), поэтому на поисковую строку имеет смысл поставить фильтр продуктов.</w:t>
-      </w:r>
-    </w:p>
-    <w:p>
-      <w:pPr>
-        <w:spacing w:after="0" w:line="240" w:lineRule="auto"/>
-        <w:rPr>
-          <w:rFonts w:ascii="Times New Roman" w:hAnsi="Times New Roman" w:cs="Times New Roman"/>
-          <w:sz w:val="24"/>
-        </w:rPr>
-      </w:pPr>
-      <w:r>
-        <w:rPr>
-          <w:rFonts w:ascii="Times New Roman" w:hAnsi="Times New Roman" w:cs="Times New Roman"/>
-          <w:sz w:val="24"/>
-        </w:rPr>
-        <w:t>Если целью пользователя является вызов мастера по ремонту техники (или, например, быстрый вызов мастера на дом (пользователь паникует)), то эту функцию стоит поместить на главную страницу.</w:t>
-      </w:r>
-    </w:p>
+        <w:t>Чтобы пользователь смог купить нужный товар, соответственно</w:t>
+      </w:r>
+      <w:r>
+        <w:rPr>
+          <w:rFonts w:ascii="Times New Roman" w:hAnsi="Times New Roman" w:cs="Times New Roman"/>
+          <w:sz w:val="24"/>
+        </w:rPr>
+        <w:t xml:space="preserve"> этот</w:t>
+      </w:r>
+      <w:r>
+        <w:rPr>
+          <w:rFonts w:ascii="Times New Roman" w:hAnsi="Times New Roman" w:cs="Times New Roman"/>
+          <w:sz w:val="24"/>
+        </w:rPr>
+        <w:t xml:space="preserve"> товар необходимо найти. Значит на главную страницу стоит обязательно добавить поисковую строку. </w:t>
+      </w:r>
+    </w:p>
+    <w:p>
+      <w:pPr>
+        <w:spacing w:after="0" w:line="240" w:lineRule="auto"/>
+        <w:rPr>
+          <w:rFonts w:ascii="Times New Roman" w:hAnsi="Times New Roman" w:cs="Times New Roman"/>
+          <w:sz w:val="24"/>
+        </w:rPr>
+      </w:pPr>
+      <w:r>
+        <w:rPr>
+          <w:rFonts w:ascii="Times New Roman" w:hAnsi="Times New Roman" w:cs="Times New Roman"/>
+          <w:sz w:val="24"/>
+        </w:rPr>
+        <w:t>Если целью пользователя является</w:t>
+      </w:r>
+      <w:r>
+        <w:rPr>
+          <w:rFonts w:ascii="Times New Roman" w:hAnsi="Times New Roman" w:cs="Times New Roman"/>
+          <w:sz w:val="24"/>
+        </w:rPr>
+        <w:t xml:space="preserve"> быстрый</w:t>
+      </w:r>
+      <w:r>
+        <w:rPr>
+          <w:rFonts w:ascii="Times New Roman" w:hAnsi="Times New Roman" w:cs="Times New Roman"/>
+          <w:sz w:val="24"/>
+        </w:rPr>
+        <w:t xml:space="preserve"> вызов мастера по ремонту техники (пользователь паникует), </w:t>
+      </w:r>
+      <w:bookmarkStart w:id="2" w:name="_Hlk201666480"/>
+      <w:r>
+        <w:rPr>
+          <w:rFonts w:ascii="Times New Roman" w:hAnsi="Times New Roman" w:cs="Times New Roman"/>
+          <w:sz w:val="24"/>
+        </w:rPr>
+        <w:t>то на главную страницу</w:t>
+      </w:r>
+      <w:r>
+        <w:rPr>
+          <w:rFonts w:ascii="Times New Roman" w:hAnsi="Times New Roman" w:cs="Times New Roman"/>
+          <w:sz w:val="24"/>
+        </w:rPr>
+        <w:t xml:space="preserve"> стоит поместить переход к оформлению вызова мастера</w:t>
+      </w:r>
+      <w:r>
+        <w:rPr>
+          <w:rFonts w:ascii="Times New Roman" w:hAnsi="Times New Roman" w:cs="Times New Roman"/>
+          <w:sz w:val="24"/>
+        </w:rPr>
+        <w:t>.</w:t>
+      </w:r>
+    </w:p>
+    <w:bookmarkEnd w:id="2"/>
     <w:p>
       <w:pPr>
         <w:spacing w:after="0" w:line="240" w:lineRule="auto"/>
@@ -970,50 +1156,110 @@
           <w:rFonts w:ascii="Times New Roman" w:hAnsi="Times New Roman" w:cs="Times New Roman"/>
           <w:sz w:val="24"/>
         </w:rPr>
-        <w:t>Для других нужд покупателя, например, он захотел посмотреть статус товара или зайти в избранное, написать отзыв, предусмотреть переход в личный кабинет пользователя.</w:t>
-      </w:r>
-    </w:p>
-    <w:p>
-      <w:pPr>
-        <w:spacing w:after="0" w:line="240" w:lineRule="auto"/>
-        <w:rPr>
-          <w:rFonts w:ascii="Times New Roman" w:hAnsi="Times New Roman" w:cs="Times New Roman"/>
-          <w:sz w:val="24"/>
-        </w:rPr>
-      </w:pPr>
-      <w:r>
-        <w:rPr>
-          <w:rFonts w:ascii="Times New Roman" w:hAnsi="Times New Roman" w:cs="Times New Roman"/>
-          <w:sz w:val="24"/>
-        </w:rPr>
-        <w:t>Вывод: в соответствии со сценарием, весь необходимый функционал нужно положить на макет главная страница.</w:t>
-      </w:r>
-    </w:p>
-    <w:p>
-      <w:pPr>
-        <w:spacing w:after="0" w:line="240" w:lineRule="auto"/>
-        <w:rPr>
-          <w:rFonts w:ascii="Times New Roman" w:hAnsi="Times New Roman" w:cs="Times New Roman"/>
-          <w:sz w:val="24"/>
-        </w:rPr>
-      </w:pPr>
-    </w:p>
-    <w:p>
-      <w:pPr>
-        <w:spacing w:after="0" w:line="240" w:lineRule="auto"/>
-        <w:rPr>
-          <w:rFonts w:ascii="Times New Roman" w:hAnsi="Times New Roman" w:cs="Times New Roman"/>
-          <w:b/>
-          <w:sz w:val="24"/>
-        </w:rPr>
-      </w:pPr>
-      <w:r>
-        <w:rPr>
-          <w:rFonts w:ascii="Times New Roman" w:hAnsi="Times New Roman" w:cs="Times New Roman"/>
-          <w:b/>
-          <w:sz w:val="24"/>
-        </w:rPr>
-        <w:t>Принцип простаты:</w:t>
+        <w:t>Для других нужд покупателя, например, он захотел посмотреть статус товара или зайти в избранное, предусмотреть переход в личный кабинет пользователя.</w:t>
+      </w:r>
+    </w:p>
+    <w:p>
+      <w:pPr>
+        <w:spacing w:after="0" w:line="240" w:lineRule="auto"/>
+        <w:rPr>
+          <w:rFonts w:ascii="Times New Roman" w:hAnsi="Times New Roman" w:cs="Times New Roman"/>
+          <w:sz w:val="24"/>
+        </w:rPr>
+      </w:pPr>
+      <w:r>
+        <w:rPr>
+          <w:rFonts w:ascii="Times New Roman" w:hAnsi="Times New Roman" w:cs="Times New Roman"/>
+          <w:sz w:val="24"/>
+        </w:rPr>
+        <w:t xml:space="preserve">В соответствии </w:t>
+      </w:r>
+      <w:r>
+        <w:rPr>
+          <w:rFonts w:ascii="Times New Roman" w:hAnsi="Times New Roman" w:cs="Times New Roman"/>
+          <w:sz w:val="24"/>
+        </w:rPr>
+        <w:t>с этим</w:t>
+      </w:r>
+      <w:r>
+        <w:rPr>
+          <w:rFonts w:ascii="Times New Roman" w:hAnsi="Times New Roman" w:cs="Times New Roman"/>
+          <w:sz w:val="24"/>
+        </w:rPr>
+        <w:t xml:space="preserve"> сценарием, весь необходимый функционал нужно </w:t>
+      </w:r>
+      <w:r>
+        <w:rPr>
+          <w:rFonts w:ascii="Times New Roman" w:hAnsi="Times New Roman" w:cs="Times New Roman"/>
+          <w:sz w:val="24"/>
+        </w:rPr>
+        <w:t>поместить</w:t>
+      </w:r>
+      <w:r>
+        <w:rPr>
+          <w:rFonts w:ascii="Times New Roman" w:hAnsi="Times New Roman" w:cs="Times New Roman"/>
+          <w:sz w:val="24"/>
+        </w:rPr>
+        <w:t xml:space="preserve"> на </w:t>
+      </w:r>
+      <w:r>
+        <w:rPr>
+          <w:rFonts w:ascii="Times New Roman" w:hAnsi="Times New Roman" w:cs="Times New Roman"/>
+          <w:sz w:val="24"/>
+        </w:rPr>
+        <w:t>«Главную страницу»</w:t>
+      </w:r>
+      <w:bookmarkStart w:id="3" w:name="_GoBack"/>
+      <w:bookmarkEnd w:id="3"/>
+      <w:r>
+        <w:rPr>
+          <w:rFonts w:ascii="Times New Roman" w:hAnsi="Times New Roman" w:cs="Times New Roman"/>
+          <w:sz w:val="24"/>
+        </w:rPr>
+        <w:t>.</w:t>
+      </w:r>
+    </w:p>
+    <w:p>
+      <w:pPr>
+        <w:spacing w:after="0" w:line="240" w:lineRule="auto"/>
+        <w:rPr>
+          <w:rFonts w:ascii="Times New Roman" w:hAnsi="Times New Roman" w:cs="Times New Roman"/>
+          <w:sz w:val="24"/>
+        </w:rPr>
+      </w:pPr>
+    </w:p>
+    <w:p>
+      <w:pPr>
+        <w:spacing w:after="0" w:line="240" w:lineRule="auto"/>
+        <w:rPr>
+          <w:rFonts w:ascii="Times New Roman" w:hAnsi="Times New Roman" w:cs="Times New Roman"/>
+          <w:b/>
+          <w:sz w:val="24"/>
+        </w:rPr>
+      </w:pPr>
+      <w:r>
+        <w:rPr>
+          <w:rFonts w:ascii="Times New Roman" w:hAnsi="Times New Roman" w:cs="Times New Roman"/>
+          <w:b/>
+          <w:sz w:val="24"/>
+        </w:rPr>
+        <w:t>Принцип прост</w:t>
+      </w:r>
+      <w:r>
+        <w:rPr>
+          <w:rFonts w:ascii="Times New Roman" w:hAnsi="Times New Roman" w:cs="Times New Roman"/>
+          <w:b/>
+          <w:sz w:val="24"/>
+        </w:rPr>
+        <w:t>о</w:t>
+      </w:r>
+      <w:r>
+        <w:rPr>
+          <w:rFonts w:ascii="Times New Roman" w:hAnsi="Times New Roman" w:cs="Times New Roman"/>
+          <w:b/>
+          <w:sz w:val="24"/>
+        </w:rPr>
+        <w:t>ты:</w:t>
       </w:r>
     </w:p>
     <w:p>
@@ -1149,7 +1395,21 @@
           <w:rFonts w:ascii="Times New Roman" w:hAnsi="Times New Roman" w:cs="Times New Roman"/>
           <w:sz w:val="24"/>
         </w:rPr>
-        <w:t xml:space="preserve"> Как на макете </w:t>
+        <w:t xml:space="preserve"> </w:t>
+      </w:r>
+      <w:r>
+        <w:rPr>
+          <w:rFonts w:ascii="Times New Roman" w:hAnsi="Times New Roman" w:cs="Times New Roman"/>
+          <w:sz w:val="24"/>
+        </w:rPr>
+        <w:t>Как я говорила н</w:t>
+      </w:r>
+      <w:r>
+        <w:rPr>
+          <w:rFonts w:ascii="Times New Roman" w:hAnsi="Times New Roman" w:cs="Times New Roman"/>
+          <w:sz w:val="24"/>
+        </w:rPr>
+        <w:t xml:space="preserve">а макете </w:t>
       </w:r>
       <w:r>
         <w:rPr>
@@ -1163,7 +1423,21 @@
           <w:rFonts w:ascii="Times New Roman" w:hAnsi="Times New Roman" w:cs="Times New Roman"/>
           <w:sz w:val="24"/>
         </w:rPr>
-        <w:t xml:space="preserve"> так и на макете Главной станицы и страницы личного кабинета можно увидеть, что</w:t>
+        <w:t xml:space="preserve"> можно</w:t>
+      </w:r>
+      <w:r>
+        <w:rPr>
+          <w:rFonts w:ascii="Times New Roman" w:hAnsi="Times New Roman" w:cs="Times New Roman"/>
+          <w:sz w:val="24"/>
+        </w:rPr>
+        <w:t xml:space="preserve"> было</w:t>
+      </w:r>
+      <w:r>
+        <w:rPr>
+          <w:rFonts w:ascii="Times New Roman" w:hAnsi="Times New Roman" w:cs="Times New Roman"/>
+          <w:sz w:val="24"/>
+        </w:rPr>
+        <w:t xml:space="preserve"> увидеть, что</w:t>
       </w:r>
       <w:r>
         <w:t xml:space="preserve"> </w:t>
@@ -1394,7 +1668,21 @@
           <w:rFonts w:ascii="Times New Roman" w:hAnsi="Times New Roman" w:cs="Times New Roman"/>
           <w:sz w:val="24"/>
         </w:rPr>
-        <w:t>Функциональным назначением программы является предоставление администратору возможности изменения некоторых компонентов сайта: создание новых карточек товара, обновление уже существующих карточек, редактирование контактов вызова мастера на дом, изменение панели декора на «Главной» странице.</w:t>
+        <w:t>Функциональным назначением программы является предоставление администратору возможности изменения некоторых компонентов сайта</w:t>
+      </w:r>
+      <w:r>
+        <w:rPr>
+          <w:rFonts w:ascii="Times New Roman" w:hAnsi="Times New Roman" w:cs="Times New Roman"/>
+          <w:sz w:val="24"/>
+        </w:rPr>
+        <w:t>, например,</w:t>
+      </w:r>
+      <w:r>
+        <w:rPr>
+          <w:rFonts w:ascii="Times New Roman" w:hAnsi="Times New Roman" w:cs="Times New Roman"/>
+          <w:sz w:val="24"/>
+        </w:rPr>
+        <w:t xml:space="preserve"> создание новых карточек товара, обновление уже существующих карточек, редактирование контактов вызова мастера на дом.</w:t>
       </w:r>
     </w:p>
     <w:p>
@@ -1475,7 +1763,21 @@
           <w:rFonts w:ascii="Times New Roman" w:hAnsi="Times New Roman" w:cs="Times New Roman"/>
           <w:sz w:val="24"/>
         </w:rPr>
-        <w:t xml:space="preserve">. Тогда </w:t>
+        <w:t xml:space="preserve">. </w:t>
+      </w:r>
+      <w:r>
+        <w:rPr>
+          <w:rFonts w:ascii="Times New Roman" w:hAnsi="Times New Roman" w:cs="Times New Roman"/>
+          <w:sz w:val="24"/>
+        </w:rPr>
+        <w:t>При сохранении карточки без названия</w:t>
+      </w:r>
+      <w:r>
+        <w:rPr>
+          <w:rFonts w:ascii="Times New Roman" w:hAnsi="Times New Roman" w:cs="Times New Roman"/>
+          <w:sz w:val="24"/>
+        </w:rPr>
+        <w:t xml:space="preserve"> </w:t>
       </w:r>
       <w:r>
         <w:rPr>
@@ -1618,6 +1920,7 @@
           <w:rFonts w:ascii="Times New Roman" w:hAnsi="Times New Roman" w:cs="Times New Roman"/>
           <w:sz w:val="24"/>
         </w:rPr>
+        <w:lastRenderedPageBreak/>
         <w:t>Неиспользование программой синонимов при поиске товара.</w:t>
       </w:r>
     </w:p>
@@ -1639,40 +1942,7 @@
           <w:rFonts w:ascii="Times New Roman" w:hAnsi="Times New Roman" w:cs="Times New Roman"/>
           <w:sz w:val="24"/>
         </w:rPr>
-        <w:lastRenderedPageBreak/>
-        <w:t xml:space="preserve">Наличие взаимодействия с электронной почтой, </w:t>
-      </w:r>
-      <w:proofErr w:type="spellStart"/>
-      <w:r>
-        <w:rPr>
-          <w:rFonts w:ascii="Times New Roman" w:hAnsi="Times New Roman" w:cs="Times New Roman"/>
-          <w:sz w:val="24"/>
-        </w:rPr>
-        <w:t>WhatsApp</w:t>
-      </w:r>
-      <w:proofErr w:type="spellEnd"/>
-      <w:r>
-        <w:rPr>
-          <w:rFonts w:ascii="Times New Roman" w:hAnsi="Times New Roman" w:cs="Times New Roman"/>
-          <w:sz w:val="24"/>
-        </w:rPr>
-        <w:t xml:space="preserve">, </w:t>
-      </w:r>
-      <w:proofErr w:type="spellStart"/>
-      <w:r>
-        <w:rPr>
-          <w:rFonts w:ascii="Times New Roman" w:hAnsi="Times New Roman" w:cs="Times New Roman"/>
-          <w:sz w:val="24"/>
-        </w:rPr>
-        <w:t>Telegram</w:t>
-      </w:r>
-      <w:proofErr w:type="spellEnd"/>
-      <w:r>
-        <w:rPr>
-          <w:rFonts w:ascii="Times New Roman" w:hAnsi="Times New Roman" w:cs="Times New Roman"/>
-          <w:sz w:val="24"/>
-        </w:rPr>
-        <w:t>, VK (мессенджерами) покупателя.</w:t>
+        <w:t>Наличие взаимодействия с мессенджерами покупателя.</w:t>
       </w:r>
     </w:p>
     <w:p>
@@ -1957,45 +2227,45 @@
           <w:rFonts w:ascii="Times New Roman" w:hAnsi="Times New Roman" w:cs="Times New Roman"/>
           <w:sz w:val="24"/>
         </w:rPr>
+        <w:t xml:space="preserve"> EP</w:t>
+      </w:r>
+      <w:r>
+        <w:rPr>
+          <w:rFonts w:ascii="Times New Roman" w:hAnsi="Times New Roman" w:cs="Times New Roman"/>
+          <w:sz w:val="24"/>
+        </w:rPr>
+        <w:t xml:space="preserve">, </w:t>
+      </w:r>
+      <w:r>
+        <w:rPr>
+          <w:rFonts w:ascii="Times New Roman" w:hAnsi="Times New Roman" w:cs="Times New Roman"/>
+          <w:sz w:val="24"/>
+        </w:rPr>
+        <w:t>Анализ Граничных Значений (</w:t>
+      </w:r>
+      <w:proofErr w:type="spellStart"/>
+      <w:r>
+        <w:rPr>
+          <w:rFonts w:ascii="Times New Roman" w:hAnsi="Times New Roman" w:cs="Times New Roman"/>
+          <w:sz w:val="24"/>
+        </w:rPr>
+        <w:t>Boundary</w:t>
+      </w:r>
+      <w:proofErr w:type="spellEnd"/>
+      <w:r>
+        <w:rPr>
+          <w:rFonts w:ascii="Times New Roman" w:hAnsi="Times New Roman" w:cs="Times New Roman"/>
+          <w:sz w:val="24"/>
+        </w:rPr>
         <w:t xml:space="preserve"> </w:t>
       </w:r>
-      <w:proofErr w:type="gramStart"/>
-      <w:r>
-        <w:rPr>
-          <w:rFonts w:ascii="Times New Roman" w:hAnsi="Times New Roman" w:cs="Times New Roman"/>
-          <w:sz w:val="24"/>
-        </w:rPr>
-        <w:t>EP</w:t>
-      </w:r>
-      <w:r>
-        <w:rPr>
-          <w:rFonts w:ascii="Times New Roman" w:hAnsi="Times New Roman" w:cs="Times New Roman"/>
-          <w:sz w:val="24"/>
-        </w:rPr>
-        <w:t xml:space="preserve">,  </w:t>
-      </w:r>
-      <w:r>
-        <w:rPr>
-          <w:rFonts w:ascii="Times New Roman" w:hAnsi="Times New Roman" w:cs="Times New Roman"/>
-          <w:sz w:val="24"/>
-        </w:rPr>
-        <w:t>Анализ</w:t>
-      </w:r>
-      <w:proofErr w:type="gramEnd"/>
-      <w:r>
-        <w:rPr>
-          <w:rFonts w:ascii="Times New Roman" w:hAnsi="Times New Roman" w:cs="Times New Roman"/>
-          <w:sz w:val="24"/>
-        </w:rPr>
-        <w:t xml:space="preserve"> Граничных Значений (</w:t>
-      </w:r>
       <w:proofErr w:type="spellStart"/>
       <w:r>
         <w:rPr>
           <w:rFonts w:ascii="Times New Roman" w:hAnsi="Times New Roman" w:cs="Times New Roman"/>
           <w:sz w:val="24"/>
         </w:rPr>
-        <w:t>Boundary</w:t>
+        <w:t>Value</w:t>
       </w:r>
       <w:proofErr w:type="spellEnd"/>
       <w:r>
@@ -2011,7 +2281,7 @@
           <w:rFonts w:ascii="Times New Roman" w:hAnsi="Times New Roman" w:cs="Times New Roman"/>
           <w:sz w:val="24"/>
         </w:rPr>
-        <w:t>Value</w:t>
+        <w:t>Analysis</w:t>
       </w:r>
       <w:proofErr w:type="spellEnd"/>
       <w:r>
@@ -2019,6 +2289,50 @@
           <w:rFonts w:ascii="Times New Roman" w:hAnsi="Times New Roman" w:cs="Times New Roman"/>
           <w:sz w:val="24"/>
         </w:rPr>
+        <w:t xml:space="preserve">) </w:t>
+      </w:r>
+      <w:r>
+        <w:rPr>
+          <w:rFonts w:ascii="Times New Roman" w:hAnsi="Times New Roman" w:cs="Times New Roman"/>
+          <w:sz w:val="24"/>
+        </w:rPr>
+        <w:t>–</w:t>
+      </w:r>
+      <w:r>
+        <w:rPr>
+          <w:rFonts w:ascii="Times New Roman" w:hAnsi="Times New Roman" w:cs="Times New Roman"/>
+          <w:sz w:val="24"/>
+        </w:rPr>
+        <w:t xml:space="preserve"> BVA</w:t>
+      </w:r>
+      <w:r>
+        <w:rPr>
+          <w:rFonts w:ascii="Times New Roman" w:hAnsi="Times New Roman" w:cs="Times New Roman"/>
+          <w:sz w:val="24"/>
+        </w:rPr>
+        <w:t xml:space="preserve"> и в случае негативных тест-кейсов </w:t>
+      </w:r>
+      <w:r>
+        <w:rPr>
+          <w:rFonts w:ascii="Times New Roman" w:hAnsi="Times New Roman" w:cs="Times New Roman"/>
+          <w:sz w:val="24"/>
+        </w:rPr>
+        <w:t>Предугадывание ошибки (</w:t>
+      </w:r>
+      <w:proofErr w:type="spellStart"/>
+      <w:r>
+        <w:rPr>
+          <w:rFonts w:ascii="Times New Roman" w:hAnsi="Times New Roman" w:cs="Times New Roman"/>
+          <w:sz w:val="24"/>
+        </w:rPr>
+        <w:t>Error</w:t>
+      </w:r>
+      <w:proofErr w:type="spellEnd"/>
+      <w:r>
+        <w:rPr>
+          <w:rFonts w:ascii="Times New Roman" w:hAnsi="Times New Roman" w:cs="Times New Roman"/>
+          <w:sz w:val="24"/>
+        </w:rPr>
         <w:t xml:space="preserve"> </w:t>
       </w:r>
       <w:proofErr w:type="spellStart"/>
@@ -2027,7 +2341,7 @@
           <w:rFonts w:ascii="Times New Roman" w:hAnsi="Times New Roman" w:cs="Times New Roman"/>
           <w:sz w:val="24"/>
         </w:rPr>
-        <w:t>Analysis</w:t>
+        <w:t>Guessing</w:t>
       </w:r>
       <w:proofErr w:type="spellEnd"/>
       <w:r>
@@ -2049,66 +2363,6 @@
           <w:rFonts w:ascii="Times New Roman" w:hAnsi="Times New Roman" w:cs="Times New Roman"/>
           <w:sz w:val="24"/>
         </w:rPr>
-        <w:t xml:space="preserve"> BVA</w:t>
-      </w:r>
-      <w:r>
-        <w:rPr>
-          <w:rFonts w:ascii="Times New Roman" w:hAnsi="Times New Roman" w:cs="Times New Roman"/>
-          <w:sz w:val="24"/>
-        </w:rPr>
-        <w:t xml:space="preserve"> и в случае негативных тест-кейсов </w:t>
-      </w:r>
-      <w:r>
-        <w:rPr>
-          <w:rFonts w:ascii="Times New Roman" w:hAnsi="Times New Roman" w:cs="Times New Roman"/>
-          <w:sz w:val="24"/>
-        </w:rPr>
-        <w:t>Предугадывание ошибки (</w:t>
-      </w:r>
-      <w:proofErr w:type="spellStart"/>
-      <w:r>
-        <w:rPr>
-          <w:rFonts w:ascii="Times New Roman" w:hAnsi="Times New Roman" w:cs="Times New Roman"/>
-          <w:sz w:val="24"/>
-        </w:rPr>
-        <w:t>Error</w:t>
-      </w:r>
-      <w:proofErr w:type="spellEnd"/>
-      <w:r>
-        <w:rPr>
-          <w:rFonts w:ascii="Times New Roman" w:hAnsi="Times New Roman" w:cs="Times New Roman"/>
-          <w:sz w:val="24"/>
-        </w:rPr>
-        <w:t xml:space="preserve"> </w:t>
-      </w:r>
-      <w:proofErr w:type="spellStart"/>
-      <w:r>
-        <w:rPr>
-          <w:rFonts w:ascii="Times New Roman" w:hAnsi="Times New Roman" w:cs="Times New Roman"/>
-          <w:sz w:val="24"/>
-        </w:rPr>
-        <w:t>Guessing</w:t>
-      </w:r>
-      <w:proofErr w:type="spellEnd"/>
-      <w:r>
-        <w:rPr>
-          <w:rFonts w:ascii="Times New Roman" w:hAnsi="Times New Roman" w:cs="Times New Roman"/>
-          <w:sz w:val="24"/>
-        </w:rPr>
-        <w:t xml:space="preserve">) </w:t>
-      </w:r>
-      <w:r>
-        <w:rPr>
-          <w:rFonts w:ascii="Times New Roman" w:hAnsi="Times New Roman" w:cs="Times New Roman"/>
-          <w:sz w:val="24"/>
-        </w:rPr>
-        <w:t>–</w:t>
-      </w:r>
-      <w:r>
-        <w:rPr>
-          <w:rFonts w:ascii="Times New Roman" w:hAnsi="Times New Roman" w:cs="Times New Roman"/>
-          <w:sz w:val="24"/>
-        </w:rPr>
         <w:t xml:space="preserve"> EG</w:t>
       </w:r>
       <w:r>
@@ -2182,28 +2436,49 @@
           <w:rFonts w:ascii="Times New Roman" w:hAnsi="Times New Roman" w:cs="Times New Roman"/>
           <w:sz w:val="24"/>
         </w:rPr>
-        <w:t xml:space="preserve">: стадия готовности проекта 20%. В дальнейшем необходимо полностью реализовать макет сайта, а не только его форму регистрации, а также реализовать весь его функционал. </w:t>
-      </w:r>
-      <w:r>
-        <w:rPr>
-          <w:rFonts w:ascii="Times New Roman" w:hAnsi="Times New Roman" w:cs="Times New Roman"/>
-          <w:sz w:val="24"/>
-        </w:rPr>
-        <w:t>Еще на данный момент</w:t>
-      </w:r>
-      <w:r>
-        <w:rPr>
-          <w:rFonts w:ascii="Times New Roman" w:hAnsi="Times New Roman" w:cs="Times New Roman"/>
-          <w:sz w:val="24"/>
-        </w:rPr>
-        <w:t xml:space="preserve"> мне бы хотелось изменить задний фон формы регистрации</w:t>
-      </w:r>
-      <w:r>
-        <w:rPr>
-          <w:rFonts w:ascii="Times New Roman" w:hAnsi="Times New Roman" w:cs="Times New Roman"/>
-          <w:sz w:val="24"/>
-        </w:rPr>
-        <w:t>.</w:t>
+        <w:t xml:space="preserve">: стадия готовности проекта </w:t>
+      </w:r>
+      <w:r>
+        <w:rPr>
+          <w:rFonts w:ascii="Times New Roman" w:hAnsi="Times New Roman" w:cs="Times New Roman"/>
+          <w:sz w:val="24"/>
+        </w:rPr>
+        <w:t>~</w:t>
+      </w:r>
+      <w:r>
+        <w:rPr>
+          <w:rFonts w:ascii="Times New Roman" w:hAnsi="Times New Roman" w:cs="Times New Roman"/>
+          <w:sz w:val="24"/>
+        </w:rPr>
+        <w:t>15</w:t>
+      </w:r>
+      <w:r>
+        <w:rPr>
+          <w:rFonts w:ascii="Times New Roman" w:hAnsi="Times New Roman" w:cs="Times New Roman"/>
+          <w:sz w:val="24"/>
+        </w:rPr>
+        <w:t>%. В дальнейшем необходимо полностью реализовать макет сайта, а не только его</w:t>
+      </w:r>
+      <w:r>
+        <w:rPr>
+          <w:rFonts w:ascii="Times New Roman" w:hAnsi="Times New Roman" w:cs="Times New Roman"/>
+          <w:sz w:val="24"/>
+        </w:rPr>
+        <w:t xml:space="preserve"> сырую</w:t>
+      </w:r>
+      <w:r>
+        <w:rPr>
+          <w:rFonts w:ascii="Times New Roman" w:hAnsi="Times New Roman" w:cs="Times New Roman"/>
+          <w:sz w:val="24"/>
+        </w:rPr>
+        <w:t xml:space="preserve"> форму регистрации, а также реализовать весь его функционал.</w:t>
+      </w:r>
+      <w:r>
+        <w:rPr>
+          <w:rFonts w:ascii="Times New Roman" w:hAnsi="Times New Roman" w:cs="Times New Roman"/>
+          <w:sz w:val="24"/>
+        </w:rPr>
+        <w:t xml:space="preserve"> Воплотить в жизнь уровни доступа, создать базу данных.</w:t>
       </w:r>
     </w:p>
     <w:sectPr>
